--- a/documentacion/PendientesGESPRO/PENDIENTES CAJA DE HERRAMIETAS.docx
+++ b/documentacion/PendientesGESPRO/PENDIENTES CAJA DE HERRAMIETAS.docx
@@ -15,8 +15,8 @@
         <w:tblLook w:val="04A0" w:firstRow="1" w:lastRow="0" w:firstColumn="1" w:lastColumn="0" w:noHBand="0" w:noVBand="1"/>
       </w:tblPr>
       <w:tblGrid>
-        <w:gridCol w:w="5472"/>
-        <w:gridCol w:w="3356"/>
+        <w:gridCol w:w="7790"/>
+        <w:gridCol w:w="1038"/>
       </w:tblGrid>
       <w:tr>
         <w:tc>
@@ -87,8 +87,6 @@
             <w:r>
               <w:t>Estilos de Evaluación</w:t>
             </w:r>
-            <w:bookmarkStart w:id="0" w:name="_GoBack"/>
-            <w:bookmarkEnd w:id="0"/>
           </w:p>
         </w:tc>
         <w:tc>
@@ -103,7 +101,83 @@
           <w:tcPr>
             <w:tcW w:w="4414" w:type="dxa"/>
           </w:tcPr>
-          <w:p/>
+          <w:p>
+            <w:r>
+              <w:rPr>
+                <w:noProof/>
+                <w:lang w:eastAsia="es-CR"/>
+              </w:rPr>
+              <w:drawing>
+                <wp:inline distT="0" distB="0" distL="0" distR="0" wp14:anchorId="477AAA8B" wp14:editId="0FFA30C9">
+                  <wp:extent cx="5612130" cy="3155315"/>
+                  <wp:effectExtent l="0" t="0" r="7620" b="6985"/>
+                  <wp:docPr id="3" name="Imagen 3"/>
+                  <wp:cNvGraphicFramePr>
+                    <a:graphicFrameLocks xmlns:a="http://schemas.openxmlformats.org/drawingml/2006/main" noChangeAspect="1"/>
+                  </wp:cNvGraphicFramePr>
+                  <a:graphic xmlns:a="http://schemas.openxmlformats.org/drawingml/2006/main">
+                    <a:graphicData uri="http://schemas.openxmlformats.org/drawingml/2006/picture">
+                      <pic:pic xmlns:pic="http://schemas.openxmlformats.org/drawingml/2006/picture">
+                        <pic:nvPicPr>
+                          <pic:cNvPr id="1" name=""/>
+                          <pic:cNvPicPr/>
+                        </pic:nvPicPr>
+                        <pic:blipFill>
+                          <a:blip r:embed="rId5"/>
+                          <a:stretch>
+                            <a:fillRect/>
+                          </a:stretch>
+                        </pic:blipFill>
+                        <pic:spPr>
+                          <a:xfrm>
+                            <a:off x="0" y="0"/>
+                            <a:ext cx="5612130" cy="3155315"/>
+                          </a:xfrm>
+                          <a:prstGeom prst="rect">
+                            <a:avLst/>
+                          </a:prstGeom>
+                        </pic:spPr>
+                      </pic:pic>
+                    </a:graphicData>
+                  </a:graphic>
+                </wp:inline>
+              </w:drawing>
+            </w:r>
+          </w:p>
+        </w:tc>
+        <w:tc>
+          <w:tcPr>
+            <w:tcW w:w="4414" w:type="dxa"/>
+          </w:tcPr>
+          <w:p>
+            <w:r>
+              <w:t>Eliminar materias de múdlos</w:t>
+            </w:r>
+          </w:p>
+        </w:tc>
+      </w:tr>
+      <w:tr>
+        <w:tc>
+          <w:tcPr>
+            <w:tcW w:w="4414" w:type="dxa"/>
+          </w:tcPr>
+          <w:p>
+            <w:pPr>
+              <w:rPr>
+                <w:noProof/>
+                <w:lang w:eastAsia="es-CR"/>
+              </w:rPr>
+            </w:pPr>
+            <w:r>
+              <w:rPr>
+                <w:noProof/>
+                <w:lang w:eastAsia="es-CR"/>
+              </w:rPr>
+              <w:t>La categoría de Unidocentes</w:t>
+            </w:r>
+            <w:bookmarkStart w:id="0" w:name="_GoBack"/>
+            <w:bookmarkEnd w:id="0"/>
+          </w:p>
         </w:tc>
         <w:tc>
           <w:tcPr>
